--- a/Reviews/Review for Group 7.docx
+++ b/Reviews/Review for Group 7.docx
@@ -33,18 +33,16 @@
         </w:rPr>
         <w:t xml:space="preserve">We believe the paper is well explained and structured, now starting with the abstract to me it was all explanation of NVD it self so </w:t>
       </w:r>
-      <w:proofErr w:type="spellStart"/>
-      <w:r>
-        <w:rPr>
-          <w:rFonts w:ascii="Merriweather" w:hAnsi="Merriweather"/>
-          <w:color w:val="222222"/>
-          <w:sz w:val="22"/>
-          <w:szCs w:val="22"/>
-          <w:shd w:val="clear" w:color="auto" w:fill="FFFFFF"/>
-        </w:rPr>
-        <w:t>i</w:t>
-      </w:r>
-      <w:proofErr w:type="spellEnd"/>
+      <w:r>
+        <w:rPr>
+          <w:rFonts w:ascii="Merriweather" w:hAnsi="Merriweather"/>
+          <w:color w:val="222222"/>
+          <w:sz w:val="22"/>
+          <w:szCs w:val="22"/>
+          <w:shd w:val="clear" w:color="auto" w:fill="FFFFFF"/>
+        </w:rPr>
+        <w:t>I</w:t>
+      </w:r>
       <w:r>
         <w:rPr>
           <w:rFonts w:ascii="Merriweather" w:hAnsi="Merriweather"/>
@@ -100,18 +98,18 @@
         </w:rPr>
         <w:t xml:space="preserve">We found abstract’s last paragraph very powerful and giving a nice look into what’s next to me. So </w:t>
       </w:r>
-      <w:proofErr w:type="spellStart"/>
-      <w:r>
-        <w:rPr>
-          <w:rFonts w:ascii="Merriweather" w:hAnsi="Merriweather"/>
-          <w:color w:val="222222"/>
-          <w:sz w:val="22"/>
-          <w:szCs w:val="22"/>
-          <w:shd w:val="clear" w:color="auto" w:fill="FFFFFF"/>
-        </w:rPr>
-        <w:t>i</w:t>
-      </w:r>
-      <w:proofErr w:type="spellEnd"/>
+      <w:r>
+        <w:rPr>
+          <w:rFonts w:ascii="Merriweather" w:hAnsi="Merriweather"/>
+          <w:color w:val="222222"/>
+          <w:sz w:val="22"/>
+          <w:szCs w:val="22"/>
+          <w:shd w:val="clear" w:color="auto" w:fill="FFFFFF"/>
+        </w:rPr>
+        <w:t>I</w:t>
+      </w:r>
+      <w:bookmarkStart w:id="0" w:name="_GoBack"/>
+      <w:bookmarkEnd w:id="0"/>
       <w:r>
         <w:rPr>
           <w:rFonts w:ascii="Merriweather" w:hAnsi="Merriweather"/>
@@ -122,18 +120,16 @@
         </w:rPr>
         <w:t xml:space="preserve"> suggest </w:t>
       </w:r>
-      <w:proofErr w:type="gramStart"/>
-      <w:r>
-        <w:rPr>
-          <w:rFonts w:ascii="Merriweather" w:hAnsi="Merriweather"/>
-          <w:color w:val="222222"/>
-          <w:sz w:val="22"/>
-          <w:szCs w:val="22"/>
-          <w:shd w:val="clear" w:color="auto" w:fill="FFFFFF"/>
-        </w:rPr>
-        <w:t>to expend</w:t>
-      </w:r>
-      <w:proofErr w:type="gramEnd"/>
+      <w:r>
+        <w:rPr>
+          <w:rFonts w:ascii="Merriweather" w:hAnsi="Merriweather"/>
+          <w:color w:val="222222"/>
+          <w:sz w:val="22"/>
+          <w:szCs w:val="22"/>
+          <w:shd w:val="clear" w:color="auto" w:fill="FFFFFF"/>
+        </w:rPr>
+        <w:t>expending</w:t>
+      </w:r>
       <w:r>
         <w:rPr>
           <w:rFonts w:ascii="Merriweather" w:hAnsi="Merriweather"/>
@@ -435,18 +431,16 @@
         </w:rPr>
         <w:t xml:space="preserve">disclosing of a security issue leads to more exploits. Or like the people who buy products with more </w:t>
       </w:r>
-      <w:proofErr w:type="gramStart"/>
-      <w:r>
-        <w:rPr>
-          <w:rFonts w:ascii="Merriweather" w:hAnsi="Merriweather"/>
-          <w:color w:val="222222"/>
-          <w:sz w:val="22"/>
-          <w:szCs w:val="22"/>
-          <w:shd w:val="clear" w:color="auto" w:fill="FFFFFF"/>
-        </w:rPr>
-        <w:t>vulnerabilities</w:t>
-      </w:r>
-      <w:proofErr w:type="gramEnd"/>
+      <w:r>
+        <w:rPr>
+          <w:rFonts w:ascii="Merriweather" w:hAnsi="Merriweather"/>
+          <w:color w:val="222222"/>
+          <w:sz w:val="22"/>
+          <w:szCs w:val="22"/>
+          <w:shd w:val="clear" w:color="auto" w:fill="FFFFFF"/>
+        </w:rPr>
+        <w:t>vulnerability</w:t>
+      </w:r>
       <w:r>
         <w:rPr>
           <w:rFonts w:ascii="Merriweather" w:hAnsi="Merriweather"/>
@@ -566,39 +560,25 @@
         </w:rPr>
         <w:t xml:space="preserve">Also there are areas in the paper where it’s referenced to </w:t>
       </w:r>
-      <w:proofErr w:type="gramStart"/>
-      <w:r>
-        <w:rPr>
-          <w:rFonts w:ascii="Merriweather" w:hAnsi="Merriweather"/>
-          <w:color w:val="222222"/>
-          <w:sz w:val="22"/>
-          <w:szCs w:val="22"/>
-          <w:shd w:val="clear" w:color="auto" w:fill="FFFFFF"/>
-        </w:rPr>
-        <w:t>not a referable sources</w:t>
-      </w:r>
-      <w:proofErr w:type="gramEnd"/>
-      <w:r>
-        <w:rPr>
-          <w:rFonts w:ascii="Merriweather" w:hAnsi="Merriweather"/>
-          <w:color w:val="222222"/>
-          <w:sz w:val="22"/>
-          <w:szCs w:val="22"/>
-          <w:shd w:val="clear" w:color="auto" w:fill="FFFFFF"/>
-        </w:rPr>
-        <w:t>. Instead it's ref</w:t>
-      </w:r>
-      <w:bookmarkStart w:id="0" w:name="_GoBack"/>
-      <w:bookmarkEnd w:id="0"/>
-      <w:r>
-        <w:rPr>
-          <w:rFonts w:ascii="Merriweather" w:hAnsi="Merriweather"/>
-          <w:color w:val="222222"/>
-          <w:sz w:val="22"/>
-          <w:szCs w:val="22"/>
-          <w:shd w:val="clear" w:color="auto" w:fill="FFFFFF"/>
-        </w:rPr>
-        <w:t xml:space="preserve">erred to the assignment. So as a reader it was little unclear for me. And forces me to know and read about the assignment. </w:t>
+      <w:r>
+        <w:rPr>
+          <w:rFonts w:ascii="Merriweather" w:hAnsi="Merriweather"/>
+          <w:color w:val="222222"/>
+          <w:sz w:val="22"/>
+          <w:szCs w:val="22"/>
+          <w:shd w:val="clear" w:color="auto" w:fill="FFFFFF"/>
+        </w:rPr>
+        <w:t>not referable sources</w:t>
+      </w:r>
+      <w:r>
+        <w:rPr>
+          <w:rFonts w:ascii="Merriweather" w:hAnsi="Merriweather"/>
+          <w:color w:val="222222"/>
+          <w:sz w:val="22"/>
+          <w:szCs w:val="22"/>
+          <w:shd w:val="clear" w:color="auto" w:fill="FFFFFF"/>
+        </w:rPr>
+        <w:t xml:space="preserve">. Instead it's referred to the assignment. So as a reader it was little unclear for me. And forces me to know and read about the assignment. </w:t>
       </w:r>
     </w:p>
     <w:p>
@@ -658,18 +638,16 @@
         </w:rPr>
         <w:t xml:space="preserve">Overall </w:t>
       </w:r>
-      <w:proofErr w:type="spellStart"/>
-      <w:r>
-        <w:rPr>
-          <w:rFonts w:ascii="Merriweather" w:hAnsi="Merriweather"/>
-          <w:color w:val="222222"/>
-          <w:sz w:val="22"/>
-          <w:szCs w:val="22"/>
-          <w:shd w:val="clear" w:color="auto" w:fill="FFFFFF"/>
-        </w:rPr>
-        <w:t>neration</w:t>
-      </w:r>
-      <w:proofErr w:type="spellEnd"/>
+      <w:r>
+        <w:rPr>
+          <w:rFonts w:ascii="Merriweather" w:hAnsi="Merriweather"/>
+          <w:color w:val="222222"/>
+          <w:sz w:val="22"/>
+          <w:szCs w:val="22"/>
+          <w:shd w:val="clear" w:color="auto" w:fill="FFFFFF"/>
+        </w:rPr>
+        <w:t>narration</w:t>
+      </w:r>
       <w:r>
         <w:rPr>
           <w:rFonts w:ascii="Merriweather" w:hAnsi="Merriweather"/>
@@ -731,6 +709,26 @@
         </w:rPr>
         <w:t xml:space="preserve"> it doesn’t resonate with the claims in the start of the </w:t>
       </w:r>
+      <w:r>
+        <w:rPr>
+          <w:rFonts w:ascii="Merriweather" w:hAnsi="Merriweather"/>
+          <w:color w:val="222222"/>
+          <w:sz w:val="22"/>
+          <w:szCs w:val="22"/>
+          <w:shd w:val="clear" w:color="auto" w:fill="FFFFFF"/>
+        </w:rPr>
+        <w:t>paper</w:t>
+      </w:r>
+      <w:r>
+        <w:rPr>
+          <w:rFonts w:ascii="Merriweather" w:hAnsi="Merriweather"/>
+          <w:color w:val="222222"/>
+          <w:sz w:val="22"/>
+          <w:szCs w:val="22"/>
+          <w:shd w:val="clear" w:color="auto" w:fill="FFFFFF"/>
+        </w:rPr>
+        <w:t xml:space="preserve">. But </w:t>
+      </w:r>
       <w:proofErr w:type="spellStart"/>
       <w:r>
         <w:rPr>
@@ -740,7 +738,7 @@
           <w:szCs w:val="22"/>
           <w:shd w:val="clear" w:color="auto" w:fill="FFFFFF"/>
         </w:rPr>
-        <w:t>apper</w:t>
+        <w:t>i</w:t>
       </w:r>
       <w:proofErr w:type="spellEnd"/>
       <w:r>
@@ -751,28 +749,6 @@
           <w:szCs w:val="22"/>
           <w:shd w:val="clear" w:color="auto" w:fill="FFFFFF"/>
         </w:rPr>
-        <w:t xml:space="preserve">. But </w:t>
-      </w:r>
-      <w:proofErr w:type="spellStart"/>
-      <w:r>
-        <w:rPr>
-          <w:rFonts w:ascii="Merriweather" w:hAnsi="Merriweather"/>
-          <w:color w:val="222222"/>
-          <w:sz w:val="22"/>
-          <w:szCs w:val="22"/>
-          <w:shd w:val="clear" w:color="auto" w:fill="FFFFFF"/>
-        </w:rPr>
-        <w:t>i</w:t>
-      </w:r>
-      <w:proofErr w:type="spellEnd"/>
-      <w:r>
-        <w:rPr>
-          <w:rFonts w:ascii="Merriweather" w:hAnsi="Merriweather"/>
-          <w:color w:val="222222"/>
-          <w:sz w:val="22"/>
-          <w:szCs w:val="22"/>
-          <w:shd w:val="clear" w:color="auto" w:fill="FFFFFF"/>
-        </w:rPr>
         <w:t xml:space="preserve"> don’t think </w:t>
       </w:r>
       <w:proofErr w:type="gramStart"/>
@@ -797,18 +773,16 @@
         </w:rPr>
         <w:t xml:space="preserve"> a problem with the </w:t>
       </w:r>
-      <w:proofErr w:type="spellStart"/>
-      <w:r>
-        <w:rPr>
-          <w:rFonts w:ascii="Merriweather" w:hAnsi="Merriweather"/>
-          <w:color w:val="222222"/>
-          <w:sz w:val="22"/>
-          <w:szCs w:val="22"/>
-          <w:shd w:val="clear" w:color="auto" w:fill="FFFFFF"/>
-        </w:rPr>
-        <w:t>apper</w:t>
-      </w:r>
-      <w:proofErr w:type="spellEnd"/>
+      <w:r>
+        <w:rPr>
+          <w:rFonts w:ascii="Merriweather" w:hAnsi="Merriweather"/>
+          <w:color w:val="222222"/>
+          <w:sz w:val="22"/>
+          <w:szCs w:val="22"/>
+          <w:shd w:val="clear" w:color="auto" w:fill="FFFFFF"/>
+        </w:rPr>
+        <w:t>paper</w:t>
+      </w:r>
       <w:r>
         <w:rPr>
           <w:rFonts w:ascii="Merriweather" w:hAnsi="Merriweather"/>
